--- a/Research Paper [2nd Paper]/Revisions/A Smart System for Continuous Sitting Posture Monitoring and Assessment [Draft 2].docx
+++ b/Research Paper [2nd Paper]/Revisions/A Smart System for Continuous Sitting Posture Monitoring and Assessment [Draft 2].docx
@@ -3731,10 +3731,7 @@
         <w:t xml:space="preserve"> Hence, there is a need for a comprehensive</w:t>
       </w:r>
       <w:r>
-        <w:t xml:space="preserve"> system in place to access whether the implemented feedback mechanism as achieved its desired expectations. </w:t>
-      </w:r>
-      <w:r>
-        <w:t xml:space="preserve"> </w:t>
+        <w:t xml:space="preserve"> system in place to access whether the implemented feedback mechanism as achieved its desired expectations.</w:t>
       </w:r>
     </w:p>
     <w:p>
@@ -3810,15 +3807,11 @@
       <w:pPr>
         <w:pStyle w:val="MDPI52figure"/>
       </w:pPr>
-    </w:p>
-    <w:p>
-      <w:pPr>
-        <w:pStyle w:val="MDPI52figure"/>
-      </w:pPr>
       <w:r>
         <w:rPr>
           <w:noProof/>
         </w:rPr>
+        <w:lastRenderedPageBreak/>
         <w:drawing>
           <wp:inline distT="0" distB="0" distL="0" distR="0" wp14:anchorId="70742D1B" wp14:editId="59FDF2D1">
             <wp:extent cx="3288562" cy="3922295"/>
@@ -3944,7 +3937,12 @@
         <w:t>In hopes to comprehensively capture an individual’s sitting pattern</w:t>
       </w:r>
       <w:r>
-        <w:t xml:space="preserve">, 2 </w:t>
+        <w:t xml:space="preserve">, </w:t>
+      </w:r>
+      <w:bookmarkStart w:id="2" w:name="OLE_LINK1"/>
+      <w:bookmarkStart w:id="3" w:name="OLE_LINK2"/>
+      <w:r>
+        <w:t xml:space="preserve">2 </w:t>
       </w:r>
       <w:proofErr w:type="spellStart"/>
       <w:r>
@@ -3952,7 +3950,12 @@
       </w:r>
       <w:proofErr w:type="spellEnd"/>
       <w:r>
-        <w:t xml:space="preserve"> pressure sensor arrays which </w:t>
+        <w:t xml:space="preserve"> pressure sensor arrays</w:t>
+      </w:r>
+      <w:bookmarkEnd w:id="2"/>
+      <w:bookmarkEnd w:id="3"/>
+      <w:r>
+        <w:t xml:space="preserve"> which </w:t>
       </w:r>
       <w:r>
         <w:t>was</w:t>
@@ -4582,6 +4585,9 @@
             <w:r>
               <w:t>2048</w:t>
             </w:r>
+            <w:r>
+              <w:t xml:space="preserve"> (1024 on each mat)</w:t>
+            </w:r>
           </w:p>
         </w:tc>
       </w:tr>
@@ -4710,19 +4716,273 @@
     </w:p>
     <w:p>
       <w:pPr>
+        <w:pStyle w:val="MDPI31text"/>
+        <w:rPr>
+          <w:color w:val="000000" w:themeColor="text1"/>
+        </w:rPr>
+      </w:pPr>
+      <w:r>
+        <w:rPr>
+          <w:color w:val="000000" w:themeColor="text1"/>
+        </w:rPr>
+        <w:t>Across m</w:t>
+      </w:r>
+      <w:r>
+        <w:rPr>
+          <w:color w:val="000000" w:themeColor="text1"/>
+        </w:rPr>
+        <w:t xml:space="preserve">ost similar studies, </w:t>
+      </w:r>
+      <w:r>
+        <w:rPr>
+          <w:color w:val="000000" w:themeColor="text1"/>
+        </w:rPr>
+        <w:t xml:space="preserve">the data collection stage mostly involves </w:t>
+      </w:r>
+      <w:r>
+        <w:rPr>
+          <w:color w:val="000000" w:themeColor="text1"/>
+        </w:rPr>
+        <w:t xml:space="preserve">multiple participants </w:t>
+      </w:r>
+      <w:r>
+        <w:rPr>
+          <w:color w:val="000000" w:themeColor="text1"/>
+        </w:rPr>
+        <w:t xml:space="preserve">from different </w:t>
+      </w:r>
+      <w:r>
+        <w:rPr>
+          <w:color w:val="000000" w:themeColor="text1"/>
+        </w:rPr>
+        <w:t>age</w:t>
+      </w:r>
+      <w:r>
+        <w:rPr>
+          <w:color w:val="000000" w:themeColor="text1"/>
+        </w:rPr>
+        <w:t xml:space="preserve"> ranges</w:t>
+      </w:r>
+      <w:r>
+        <w:rPr>
+          <w:color w:val="000000" w:themeColor="text1"/>
+        </w:rPr>
+        <w:t>, weights</w:t>
+      </w:r>
+      <w:r>
+        <w:rPr>
+          <w:color w:val="000000" w:themeColor="text1"/>
+        </w:rPr>
+        <w:t xml:space="preserve">, body shapes, </w:t>
+      </w:r>
+      <w:r>
+        <w:rPr>
+          <w:color w:val="000000" w:themeColor="text1"/>
+        </w:rPr>
+        <w:t>and gender</w:t>
+      </w:r>
+      <w:r>
+        <w:rPr>
+          <w:color w:val="000000" w:themeColor="text1"/>
+        </w:rPr>
+        <w:t>s</w:t>
+      </w:r>
+      <w:r>
+        <w:rPr>
+          <w:color w:val="000000" w:themeColor="text1"/>
+        </w:rPr>
+        <w:t xml:space="preserve">. They are often advised to </w:t>
+      </w:r>
+      <w:r>
+        <w:rPr>
+          <w:color w:val="000000" w:themeColor="text1"/>
+        </w:rPr>
+        <w:t xml:space="preserve">sit in different postures while the real-time sensor data is being collected. </w:t>
+      </w:r>
+      <w:r>
+        <w:rPr>
+          <w:color w:val="000000" w:themeColor="text1"/>
+        </w:rPr>
+        <w:t xml:space="preserve">This approach highlights a potential issue, which is </w:t>
+      </w:r>
+      <w:r>
+        <w:rPr>
+          <w:color w:val="000000" w:themeColor="text1"/>
+        </w:rPr>
+        <w:t>that</w:t>
+      </w:r>
+      <w:r>
+        <w:rPr>
+          <w:color w:val="000000" w:themeColor="text1"/>
+        </w:rPr>
+        <w:t xml:space="preserve"> the</w:t>
+      </w:r>
+      <w:r>
+        <w:rPr>
+          <w:color w:val="000000" w:themeColor="text1"/>
+        </w:rPr>
+        <w:t xml:space="preserve"> machine learning being trained </w:t>
+      </w:r>
+      <w:r>
+        <w:rPr>
+          <w:color w:val="000000" w:themeColor="text1"/>
+        </w:rPr>
+        <w:t>a very diversified</w:t>
+      </w:r>
+      <w:r>
+        <w:rPr>
+          <w:color w:val="000000" w:themeColor="text1"/>
+        </w:rPr>
+        <w:t xml:space="preserve"> dataset might not be </w:t>
+      </w:r>
+      <w:r>
+        <w:rPr>
+          <w:color w:val="000000" w:themeColor="text1"/>
+        </w:rPr>
+        <w:t xml:space="preserve">fully effective for a given individual. A concrete solution to this would be to train </w:t>
+      </w:r>
+      <w:r>
+        <w:rPr>
+          <w:color w:val="000000" w:themeColor="text1"/>
+        </w:rPr>
+        <w:t>a</w:t>
+      </w:r>
+      <w:r>
+        <w:rPr>
+          <w:color w:val="000000" w:themeColor="text1"/>
+        </w:rPr>
+        <w:t xml:space="preserve"> machine learning model </w:t>
+      </w:r>
+      <w:r>
+        <w:rPr>
+          <w:color w:val="000000" w:themeColor="text1"/>
+        </w:rPr>
+        <w:t xml:space="preserve">based on a dataset that is </w:t>
+      </w:r>
+      <w:r>
+        <w:rPr>
+          <w:color w:val="000000" w:themeColor="text1"/>
+        </w:rPr>
+        <w:t>specific</w:t>
+      </w:r>
+      <w:r>
+        <w:rPr>
+          <w:color w:val="000000" w:themeColor="text1"/>
+        </w:rPr>
+        <w:t xml:space="preserve"> to that</w:t>
+      </w:r>
+      <w:r>
+        <w:rPr>
+          <w:color w:val="000000" w:themeColor="text1"/>
+        </w:rPr>
+        <w:t xml:space="preserve"> individual. </w:t>
+      </w:r>
+      <w:r>
+        <w:rPr>
+          <w:color w:val="000000" w:themeColor="text1"/>
+        </w:rPr>
+        <w:t xml:space="preserve">Furthermore, in this experiment, </w:t>
+      </w:r>
+      <w:r>
+        <w:rPr>
+          <w:color w:val="000000" w:themeColor="text1"/>
+        </w:rPr>
+        <w:t xml:space="preserve">only </w:t>
+      </w:r>
+      <w:r>
+        <w:rPr>
+          <w:color w:val="000000" w:themeColor="text1"/>
+        </w:rPr>
+        <w:t>one</w:t>
+      </w:r>
+      <w:r>
+        <w:rPr>
+          <w:color w:val="000000" w:themeColor="text1"/>
+        </w:rPr>
+        <w:t xml:space="preserve"> participant will be involved</w:t>
+      </w:r>
+      <w:r>
+        <w:rPr>
+          <w:color w:val="000000" w:themeColor="text1"/>
+        </w:rPr>
+        <w:t>.</w:t>
+      </w:r>
+    </w:p>
+    <w:p>
+      <w:pPr>
+        <w:pStyle w:val="MDPI31text"/>
+        <w:rPr>
+          <w:color w:val="FF0000"/>
+        </w:rPr>
+      </w:pPr>
+      <w:r>
+        <w:rPr>
+          <w:color w:val="FF0000"/>
+        </w:rPr>
+        <w:t xml:space="preserve">  </w:t>
+      </w:r>
+    </w:p>
+    <w:p>
+      <w:pPr>
         <w:pStyle w:val="MDPI23heading3"/>
       </w:pPr>
       <w:r>
-        <w:t>3.1.1 Participants</w:t>
+        <w:t>3.2 Experimental Setup</w:t>
+      </w:r>
+    </w:p>
+    <w:p>
+      <w:pPr>
+        <w:pStyle w:val="MDPI31text"/>
+      </w:pPr>
+      <w:r>
+        <w:t>As previously stated, 2</w:t>
+      </w:r>
+      <w:r>
+        <w:t xml:space="preserve"> </w:t>
+      </w:r>
+      <w:proofErr w:type="spellStart"/>
+      <w:r>
+        <w:t>CONFORMat</w:t>
+      </w:r>
+      <w:proofErr w:type="spellEnd"/>
+      <w:r>
+        <w:t xml:space="preserve"> pressure sensor arrays</w:t>
+      </w:r>
+      <w:r>
+        <w:t xml:space="preserve"> one placed on the backrest and the other on the sitting cushion</w:t>
+      </w:r>
+      <w:r>
+        <w:t xml:space="preserve"> as shown in Figure 4</w:t>
+      </w:r>
+      <w:r>
+        <w:t xml:space="preserve"> below. </w:t>
+      </w:r>
+      <w:r>
+        <w:t xml:space="preserve">Each of the </w:t>
+      </w:r>
+      <w:r>
+        <w:t>Evolution</w:t>
+      </w:r>
+      <w:r>
+        <w:t xml:space="preserve"> </w:t>
+      </w:r>
+      <w:r>
+        <w:t>handle</w:t>
+      </w:r>
+      <w:r>
+        <w:sym w:font="Symbol" w:char="F0E4"/>
+      </w:r>
+      <w:r>
+        <w:t xml:space="preserve"> device</w:t>
+      </w:r>
+      <w:r>
+        <w:t>s were carefully attached to the side of the chair; the linked USB cable was plugged into a Windows PC to collect the sensor data.</w:t>
       </w:r>
     </w:p>
     <w:p>
       <w:pPr>
         <w:pStyle w:val="MDPI23heading3"/>
       </w:pPr>
-      <w:r>
-        <w:t>3.1.2 Experimental Setup</w:t>
-      </w:r>
     </w:p>
     <w:p>
       <w:pPr>
@@ -4813,6 +5073,14 @@
       </w:r>
       <w:proofErr w:type="spellEnd"/>
       <w:r>
+        <w:t xml:space="preserve"> </w:t>
+      </w:r>
+      <w:proofErr w:type="spellStart"/>
+      <w:r>
+        <w:t>CONFORMat</w:t>
+      </w:r>
+      <w:proofErr w:type="spellEnd"/>
+      <w:r>
         <w:t xml:space="preserve"> P</w:t>
       </w:r>
       <w:r>
@@ -4824,15 +5092,53 @@
     </w:p>
     <w:p>
       <w:pPr>
-        <w:pStyle w:val="MDPI52figure"/>
-      </w:pPr>
+        <w:pStyle w:val="MDPI23heading3"/>
+      </w:pPr>
+      <w:r>
+        <w:t>3.</w:t>
+      </w:r>
+      <w:r>
+        <w:t>3</w:t>
+      </w:r>
+      <w:r>
+        <w:t xml:space="preserve"> </w:t>
+      </w:r>
+      <w:r>
+        <w:t>Sitting Posture Classification</w:t>
+      </w:r>
     </w:p>
     <w:p>
       <w:pPr>
         <w:pStyle w:val="MDPI31text"/>
       </w:pPr>
       <w:r>
-        <w:t>3.2 Machine Learning Algorithm</w:t>
+        <w:t xml:space="preserve">The machine-learning model of choice was the CNN </w:t>
+      </w:r>
+      <w:r>
+        <w:t>due to its ability of detecting complex relational pattern within a given</w:t>
+      </w:r>
+      <w:r>
+        <w:t xml:space="preserve"> input</w:t>
+      </w:r>
+      <w:r>
+        <w:t xml:space="preserve"> </w:t>
+      </w:r>
+      <w:commentRangeStart w:id="4"/>
+      <w:r>
+        <w:t>dataset</w:t>
+      </w:r>
+      <w:commentRangeEnd w:id="4"/>
+      <w:r>
+        <w:rPr>
+          <w:rStyle w:val="CommentReference"/>
+          <w:rFonts w:eastAsia="SimSun"/>
+          <w:snapToGrid/>
+          <w:lang w:eastAsia="zh-CN" w:bidi="ar-SA"/>
+        </w:rPr>
+        <w:commentReference w:id="4"/>
+      </w:r>
+      <w:r>
+        <w:t>.</w:t>
       </w:r>
     </w:p>
     <w:p>
@@ -5100,6 +5406,11 @@
     </w:p>
     <w:p>
       <w:pPr>
+        <w:pStyle w:val="MDPI21heading1"/>
+      </w:pPr>
+    </w:p>
+    <w:p>
+      <w:pPr>
         <w:pStyle w:val="MDPI23heading3"/>
       </w:pPr>
       <w:r>
@@ -5176,15 +5487,85 @@
       <w:pPr>
         <w:pStyle w:val="MDPI52figure"/>
       </w:pPr>
+    </w:p>
+    <w:p>
+      <w:pPr>
+        <w:pStyle w:val="MDPI52figure"/>
+      </w:pPr>
+    </w:p>
+    <w:p>
+      <w:pPr>
+        <w:pStyle w:val="MDPI23heading3"/>
+      </w:pPr>
+      <w:r>
+        <w:t xml:space="preserve">4.1 </w:t>
+      </w:r>
+      <w:r>
+        <w:t>Analysis of the Feedback Mechanism</w:t>
+      </w:r>
+    </w:p>
+    <w:p>
+      <w:pPr>
+        <w:pStyle w:val="MDPI52figure"/>
+      </w:pPr>
+    </w:p>
+    <w:p>
+      <w:pPr>
+        <w:pStyle w:val="MDPI52figure"/>
+      </w:pPr>
       <w:r>
         <w:rPr>
           <w:noProof/>
         </w:rPr>
-        <w:lastRenderedPageBreak/>
         <w:drawing>
-          <wp:inline distT="0" distB="0" distL="0" distR="0" wp14:anchorId="57A06C2A" wp14:editId="5416D3E7">
+          <wp:inline distT="0" distB="0" distL="0" distR="0" wp14:anchorId="3820013E" wp14:editId="3EDC6CAF">
+            <wp:extent cx="5731510" cy="2683510"/>
+            <wp:effectExtent l="0" t="0" r="2540" b="2540"/>
+            <wp:docPr id="1796836492" name="Picture 1" descr="A screenshot of a computer&#10;&#10;Description automatically generated"/>
+            <wp:cNvGraphicFramePr>
+              <a:graphicFrameLocks xmlns:a="http://schemas.openxmlformats.org/drawingml/2006/main" noChangeAspect="1"/>
+            </wp:cNvGraphicFramePr>
+            <a:graphic xmlns:a="http://schemas.openxmlformats.org/drawingml/2006/main">
+              <a:graphicData uri="http://schemas.openxmlformats.org/drawingml/2006/picture">
+                <pic:pic xmlns:pic="http://schemas.openxmlformats.org/drawingml/2006/picture">
+                  <pic:nvPicPr>
+                    <pic:cNvPr id="1796836492" name="Picture 1" descr="A screenshot of a computer&#10;&#10;Description automatically generated"/>
+                    <pic:cNvPicPr/>
+                  </pic:nvPicPr>
+                  <pic:blipFill>
+                    <a:blip r:embed="rId21"/>
+                    <a:stretch>
+                      <a:fillRect/>
+                    </a:stretch>
+                  </pic:blipFill>
+                  <pic:spPr>
+                    <a:xfrm>
+                      <a:off x="0" y="0"/>
+                      <a:ext cx="5731510" cy="2683510"/>
+                    </a:xfrm>
+                    <a:prstGeom prst="rect">
+                      <a:avLst/>
+                    </a:prstGeom>
+                  </pic:spPr>
+                </pic:pic>
+              </a:graphicData>
+            </a:graphic>
+          </wp:inline>
+        </w:drawing>
+      </w:r>
+    </w:p>
+    <w:p>
+      <w:pPr>
+        <w:pStyle w:val="MDPI52figure"/>
+      </w:pPr>
+      <w:r>
+        <w:rPr>
+          <w:noProof/>
+        </w:rPr>
+        <w:drawing>
+          <wp:inline distT="0" distB="0" distL="0" distR="0" wp14:anchorId="57A06C2A" wp14:editId="751CCC88">
             <wp:extent cx="3540980" cy="2744209"/>
-            <wp:effectExtent l="0" t="0" r="2540" b="0"/>
+            <wp:effectExtent l="12700" t="12700" r="15240" b="12065"/>
             <wp:docPr id="1370852450" name="Picture 5" descr="A diagram of a network&#10;&#10;Description automatically generated"/>
             <wp:cNvGraphicFramePr>
               <a:graphicFrameLocks xmlns:a="http://schemas.openxmlformats.org/drawingml/2006/main" noChangeAspect="1"/>
@@ -5199,7 +5580,7 @@
                     </pic:cNvPicPr>
                   </pic:nvPicPr>
                   <pic:blipFill>
-                    <a:blip r:embed="rId21">
+                    <a:blip r:embed="rId22">
                       <a:extLst>
                         <a:ext uri="{28A0092B-C50C-407E-A947-70E740481C1C}">
                           <a14:useLocalDpi xmlns:a14="http://schemas.microsoft.com/office/drawing/2010/main" val="0"/>
@@ -5221,7 +5602,9 @@
                     </a:prstGeom>
                     <a:noFill/>
                     <a:ln>
-                      <a:noFill/>
+                      <a:solidFill>
+                        <a:schemeClr val="tx1"/>
+                      </a:solidFill>
                     </a:ln>
                   </pic:spPr>
                 </pic:pic>
@@ -5314,6 +5697,7 @@
         <w:pStyle w:val="MDPI21heading1"/>
       </w:pPr>
       <w:r>
+        <w:lastRenderedPageBreak/>
         <w:t>5. Conclusions</w:t>
       </w:r>
     </w:p>
@@ -5387,8 +5771,8 @@
       <w:pPr>
         <w:pStyle w:val="MDPI62BackMatter"/>
       </w:pPr>
-      <w:bookmarkStart w:id="2" w:name="_Hlk89945590"/>
-      <w:bookmarkStart w:id="3" w:name="_Hlk60054323"/>
+      <w:bookmarkStart w:id="5" w:name="_Hlk89945590"/>
+      <w:bookmarkStart w:id="6" w:name="_Hlk60054323"/>
       <w:r>
         <w:rPr>
           <w:b/>
@@ -5408,7 +5792,7 @@
         <w:tab/>
       </w:r>
     </w:p>
-    <w:bookmarkEnd w:id="2"/>
+    <w:bookmarkEnd w:id="5"/>
     <w:p>
       <w:pPr>
         <w:pStyle w:val="MDPI62BackMatter"/>
@@ -5433,7 +5817,7 @@
         <w:spacing w:after="0"/>
       </w:pPr>
     </w:p>
-    <w:bookmarkEnd w:id="3"/>
+    <w:bookmarkEnd w:id="6"/>
     <w:p>
       <w:pPr>
         <w:pStyle w:val="MDPI62BackMatter"/>
@@ -5508,7 +5892,6 @@
           <w:szCs w:val="18"/>
           <w:lang w:bidi="en-US"/>
         </w:rPr>
-        <w:lastRenderedPageBreak/>
         <w:t>Appendix A</w:t>
       </w:r>
     </w:p>
@@ -6225,6 +6608,7 @@
         <w:rPr>
           <w:sz w:val="18"/>
         </w:rPr>
+        <w:lastRenderedPageBreak/>
         <w:t xml:space="preserve">9. </w:t>
       </w:r>
       <w:r>
@@ -6990,7 +7374,6 @@
         <w:rPr>
           <w:sz w:val="18"/>
         </w:rPr>
-        <w:lastRenderedPageBreak/>
         <w:t xml:space="preserve">18. </w:t>
       </w:r>
       <w:r>
@@ -7679,6 +8062,7 @@
         <w:rPr>
           <w:sz w:val="18"/>
         </w:rPr>
+        <w:lastRenderedPageBreak/>
         <w:t xml:space="preserve">28. </w:t>
       </w:r>
       <w:r>
@@ -8376,7 +8760,6 @@
         <w:rPr>
           <w:sz w:val="18"/>
         </w:rPr>
-        <w:lastRenderedPageBreak/>
         <w:t xml:space="preserve">36. </w:t>
       </w:r>
       <w:r>
@@ -8909,11 +9292,11 @@
       </w:r>
     </w:p>
     <w:sectPr>
-      <w:headerReference w:type="even" r:id="rId22"/>
-      <w:headerReference w:type="default" r:id="rId23"/>
-      <w:footerReference w:type="default" r:id="rId24"/>
-      <w:headerReference w:type="first" r:id="rId25"/>
-      <w:footerReference w:type="first" r:id="rId26"/>
+      <w:headerReference w:type="even" r:id="rId23"/>
+      <w:headerReference w:type="default" r:id="rId24"/>
+      <w:footerReference w:type="default" r:id="rId25"/>
+      <w:headerReference w:type="first" r:id="rId26"/>
+      <w:footerReference w:type="first" r:id="rId27"/>
       <w:type w:val="continuous"/>
       <w:pgSz w:w="11906" w:h="16838" w:code="9"/>
       <w:pgMar w:top="1417" w:right="720" w:bottom="1077" w:left="720" w:header="1020" w:footer="340" w:gutter="0"/>
@@ -8962,6 +9345,37 @@
       </w:r>
     </w:p>
   </w:comment>
+  <w:comment w:id="4" w:author="Odesola D F (FCES)" w:date="2024-10-27T21:30:00Z" w:initials="DO">
+    <w:p>
+      <w:pPr>
+        <w:jc w:val="left"/>
+      </w:pPr>
+      <w:r>
+        <w:rPr>
+          <w:rStyle w:val="CommentReference"/>
+        </w:rPr>
+        <w:annotationRef/>
+      </w:r>
+      <w:r>
+        <w:t>TODO:</w:t>
+      </w:r>
+      <w:r>
+        <w:cr/>
+      </w:r>
+      <w:r>
+        <w:cr/>
+        <w:t>- Add CNN Model architecture. How many neurons are you using and why?</w:t>
+      </w:r>
+      <w:r>
+        <w:cr/>
+        <w:t>- Discuss data augmentation steps</w:t>
+      </w:r>
+      <w:r>
+        <w:cr/>
+        <w:t>- Discuss a bit about the input dataset</w:t>
+      </w:r>
+    </w:p>
+  </w:comment>
 </w:comments>
 </file>
 
@@ -8969,6 +9383,7 @@
 <w15:commentsEx xmlns:wpc="http://schemas.microsoft.com/office/word/2010/wordprocessingCanvas" xmlns:cx="http://schemas.microsoft.com/office/drawing/2014/chartex" xmlns:cx1="http://schemas.microsoft.com/office/drawing/2015/9/8/chartex" xmlns:cx2="http://schemas.microsoft.com/office/drawing/2015/10/21/chartex" xmlns:cx3="http://schemas.microsoft.com/office/drawing/2016/5/9/chartex" xmlns:cx4="http://schemas.microsoft.com/office/drawing/2016/5/10/chartex" xmlns:cx5="http://schemas.microsoft.com/office/drawing/2016/5/11/chartex" xmlns:cx6="http://schemas.microsoft.com/office/drawing/2016/5/12/chartex" xmlns:cx7="http://schemas.microsoft.com/office/drawing/2016/5/13/chartex" xmlns:cx8="http://schemas.microsoft.com/office/drawing/2016/5/14/chartex" xmlns:mc="http://schemas.openxmlformats.org/markup-compatibility/2006" xmlns:aink="http://schemas.microsoft.com/office/drawing/2016/ink" xmlns:am3d="http://schemas.microsoft.com/office/drawing/2017/model3d" xmlns:o="urn:schemas-microsoft-com:office:office" xmlns:oel="http://schemas.microsoft.com/office/2019/extlst" xmlns:r="http://schemas.openxmlformats.org/officeDocument/2006/relationships" xmlns:m="http://schemas.openxmlformats.org/officeDocument/2006/math" xmlns:v="urn:schemas-microsoft-com:vml" xmlns:wp14="http://schemas.microsoft.com/office/word/2010/wordprocessingDrawing" xmlns:wp="http://schemas.openxmlformats.org/drawingml/2006/wordprocessingDrawing" xmlns:w10="urn:schemas-microsoft-com:office:word" xmlns:w="http://schemas.openxmlformats.org/wordprocessingml/2006/main" xmlns:w14="http://schemas.microsoft.com/office/word/2010/wordml" xmlns:w15="http://schemas.microsoft.com/office/word/2012/wordml" xmlns:w16cex="http://schemas.microsoft.com/office/word/2018/wordml/cex" xmlns:w16cid="http://schemas.microsoft.com/office/word/2016/wordml/cid" xmlns:w16="http://schemas.microsoft.com/office/word/2018/wordml" xmlns:w16du="http://schemas.microsoft.com/office/word/2023/wordml/word16du" xmlns:w16sdtdh="http://schemas.microsoft.com/office/word/2020/wordml/sdtdatahash" xmlns:w16se="http://schemas.microsoft.com/office/word/2015/wordml/symex" xmlns:wpg="http://schemas.microsoft.com/office/word/2010/wordprocessingGroup" xmlns:wpi="http://schemas.microsoft.com/office/word/2010/wordprocessingInk" xmlns:wne="http://schemas.microsoft.com/office/word/2006/wordml" xmlns:wps="http://schemas.microsoft.com/office/word/2010/wordprocessingShape" mc:Ignorable="w14 w15 w16se w16cid w16 w16cex w16sdtdh w16du wp14">
   <w15:commentEx w15:paraId="24D94C6C" w15:done="0"/>
   <w15:commentEx w15:paraId="49E4D006" w15:done="1"/>
+  <w15:commentEx w15:paraId="72814DE1" w15:done="0"/>
 </w15:commentsEx>
 </file>
 
@@ -8976,6 +9391,7 @@
 <w16cex:commentsExtensible xmlns:wpc="http://schemas.microsoft.com/office/word/2010/wordprocessingCanvas" xmlns:cx="http://schemas.microsoft.com/office/drawing/2014/chartex" xmlns:cx1="http://schemas.microsoft.com/office/drawing/2015/9/8/chartex" xmlns:cx2="http://schemas.microsoft.com/office/drawing/2015/10/21/chartex" xmlns:cx3="http://schemas.microsoft.com/office/drawing/2016/5/9/chartex" xmlns:cx4="http://schemas.microsoft.com/office/drawing/2016/5/10/chartex" xmlns:cx5="http://schemas.microsoft.com/office/drawing/2016/5/11/chartex" xmlns:cx6="http://schemas.microsoft.com/office/drawing/2016/5/12/chartex" xmlns:cx7="http://schemas.microsoft.com/office/drawing/2016/5/13/chartex" xmlns:cx8="http://schemas.microsoft.com/office/drawing/2016/5/14/chartex" xmlns:cr="http://schemas.microsoft.com/office/comments/2020/reactions" xmlns:mc="http://schemas.openxmlformats.org/markup-compatibility/2006" xmlns:aink="http://schemas.microsoft.com/office/drawing/2016/ink" xmlns:am3d="http://schemas.microsoft.com/office/drawing/2017/model3d" xmlns:o="urn:schemas-microsoft-com:office:office" xmlns:oel="http://schemas.microsoft.com/office/2019/extlst" xmlns:r="http://schemas.openxmlformats.org/officeDocument/2006/relationships" xmlns:m="http://schemas.openxmlformats.org/officeDocument/2006/math" xmlns:v="urn:schemas-microsoft-com:vml" xmlns:wp14="http://schemas.microsoft.com/office/word/2010/wordprocessingDrawing" xmlns:wp="http://schemas.openxmlformats.org/drawingml/2006/wordprocessingDrawing" xmlns:w10="urn:schemas-microsoft-com:office:word" xmlns:w="http://schemas.openxmlformats.org/wordprocessingml/2006/main" xmlns:w14="http://schemas.microsoft.com/office/word/2010/wordml" xmlns:w15="http://schemas.microsoft.com/office/word/2012/wordml" xmlns:w16cex="http://schemas.microsoft.com/office/word/2018/wordml/cex" xmlns:w16cid="http://schemas.microsoft.com/office/word/2016/wordml/cid" xmlns:w16="http://schemas.microsoft.com/office/word/2018/wordml" xmlns:w16du="http://schemas.microsoft.com/office/word/2023/wordml/word16du" xmlns:w16sdtdh="http://schemas.microsoft.com/office/word/2020/wordml/sdtdatahash" xmlns:w16se="http://schemas.microsoft.com/office/word/2015/wordml/symex" xmlns:wpg="http://schemas.microsoft.com/office/word/2010/wordprocessingGroup" xmlns:wpi="http://schemas.microsoft.com/office/word/2010/wordprocessingInk" xmlns:wne="http://schemas.microsoft.com/office/word/2006/wordml" xmlns:wps="http://schemas.microsoft.com/office/word/2010/wordprocessingShape" mc:Ignorable="w14 w15 w16se w16cid w16 w16cex w16sdtdh cr w16du wp14">
   <w16cex:commentExtensible w16cex:durableId="0D6FE296" w16cex:dateUtc="2024-10-01T09:37:00Z"/>
   <w16cex:commentExtensible w16cex:durableId="2BAE5233" w16cex:dateUtc="2024-10-17T08:57:00Z"/>
+  <w16cex:commentExtensible w16cex:durableId="418D8C2F" w16cex:dateUtc="2024-10-27T21:30:00Z"/>
 </w16cex:commentsExtensible>
 </file>
 
@@ -8983,6 +9399,7 @@
 <w16cid:commentsIds xmlns:wpc="http://schemas.microsoft.com/office/word/2010/wordprocessingCanvas" xmlns:cx="http://schemas.microsoft.com/office/drawing/2014/chartex" xmlns:cx1="http://schemas.microsoft.com/office/drawing/2015/9/8/chartex" xmlns:cx2="http://schemas.microsoft.com/office/drawing/2015/10/21/chartex" xmlns:cx3="http://schemas.microsoft.com/office/drawing/2016/5/9/chartex" xmlns:cx4="http://schemas.microsoft.com/office/drawing/2016/5/10/chartex" xmlns:cx5="http://schemas.microsoft.com/office/drawing/2016/5/11/chartex" xmlns:cx6="http://schemas.microsoft.com/office/drawing/2016/5/12/chartex" xmlns:cx7="http://schemas.microsoft.com/office/drawing/2016/5/13/chartex" xmlns:cx8="http://schemas.microsoft.com/office/drawing/2016/5/14/chartex" xmlns:mc="http://schemas.openxmlformats.org/markup-compatibility/2006" xmlns:aink="http://schemas.microsoft.com/office/drawing/2016/ink" xmlns:am3d="http://schemas.microsoft.com/office/drawing/2017/model3d" xmlns:o="urn:schemas-microsoft-com:office:office" xmlns:oel="http://schemas.microsoft.com/office/2019/extlst" xmlns:r="http://schemas.openxmlformats.org/officeDocument/2006/relationships" xmlns:m="http://schemas.openxmlformats.org/officeDocument/2006/math" xmlns:v="urn:schemas-microsoft-com:vml" xmlns:wp14="http://schemas.microsoft.com/office/word/2010/wordprocessingDrawing" xmlns:wp="http://schemas.openxmlformats.org/drawingml/2006/wordprocessingDrawing" xmlns:w10="urn:schemas-microsoft-com:office:word" xmlns:w="http://schemas.openxmlformats.org/wordprocessingml/2006/main" xmlns:w14="http://schemas.microsoft.com/office/word/2010/wordml" xmlns:w15="http://schemas.microsoft.com/office/word/2012/wordml" xmlns:w16cex="http://schemas.microsoft.com/office/word/2018/wordml/cex" xmlns:w16cid="http://schemas.microsoft.com/office/word/2016/wordml/cid" xmlns:w16="http://schemas.microsoft.com/office/word/2018/wordml" xmlns:w16du="http://schemas.microsoft.com/office/word/2023/wordml/word16du" xmlns:w16sdtdh="http://schemas.microsoft.com/office/word/2020/wordml/sdtdatahash" xmlns:w16se="http://schemas.microsoft.com/office/word/2015/wordml/symex" xmlns:wpg="http://schemas.microsoft.com/office/word/2010/wordprocessingGroup" xmlns:wpi="http://schemas.microsoft.com/office/word/2010/wordprocessingInk" xmlns:wne="http://schemas.microsoft.com/office/word/2006/wordml" xmlns:wps="http://schemas.microsoft.com/office/word/2010/wordprocessingShape" mc:Ignorable="w14 w15 w16se w16cid w16 w16cex w16sdtdh w16du wp14">
   <w16cid:commentId w16cid:paraId="24D94C6C" w16cid:durableId="0D6FE296"/>
   <w16cid:commentId w16cid:paraId="49E4D006" w16cid:durableId="2BAE5233"/>
+  <w16cid:commentId w16cid:paraId="72814DE1" w16cid:durableId="418D8C2F"/>
 </w16cid:commentsIds>
 </file>
 
